--- a/Maps.docx
+++ b/Maps.docx
@@ -4,9 +4,7 @@
   <w:body>
     <w:p>
       <w:pPr>
-        <w:pStyle w:val="Title"/>
-        <w:ind w:left="720" w:right="4110"/>
-        <w:jc w:val="center"/>
+        <w:pStyle w:val="Heading1"/>
       </w:pPr>
       <w:bookmarkStart w:id="0" w:name="OLE_LINK8"/>
       <w:r>
@@ -94,7 +92,7 @@
             <v:path o:extrusionok="f" gradientshapeok="t" o:connecttype="rect"/>
             <o:lock v:ext="edit" aspectratio="t"/>
           </v:shapetype>
-          <v:shape id="Picture 1" o:spid="_x0000_i1025" type="#_x0000_t75" style="width:319.2pt;height:298.4pt;visibility:visible;mso-wrap-style:square">
+          <v:shape id="Picture 1" o:spid="_x0000_i1032" type="#_x0000_t75" style="width:318.75pt;height:298.5pt;visibility:visible;mso-wrap-style:square">
             <v:imagedata r:id="rId5" o:title=""/>
           </v:shape>
         </w:pict>
@@ -163,13 +161,16 @@
       </w:r>
       <w:proofErr w:type="spellEnd"/>
       <w:r>
-        <w:t xml:space="preserve"> is used with just Land </w:t>
+        <w:t xml:space="preserve"> </w:t>
       </w:r>
       <w:proofErr w:type="gramStart"/>
       <w:r>
-        <w:t>showing</w:t>
+        <w:t>is used</w:t>
       </w:r>
       <w:proofErr w:type="gramEnd"/>
+      <w:r>
+        <w:t xml:space="preserve"> with just Land showing</w:t>
+      </w:r>
     </w:p>
     <w:p>
       <w:pPr>
@@ -491,18 +492,7 @@
     </w:p>
     <w:p>
       <w:pPr>
-        <w:shd w:val="clear" w:color="auto" w:fill="FFFFFF"/>
-        <w:spacing w:before="240" w:after="120"/>
-        <w:ind w:left="360" w:right="4110"/>
-        <w:rPr>
-          <w:rFonts w:ascii="Verdana" w:eastAsia="Arial Unicode MS" w:hAnsi="Verdana"/>
-          <w:color w:val="000000"/>
-        </w:rPr>
-      </w:pPr>
-    </w:p>
-    <w:p>
-      <w:pPr>
-        <w:pStyle w:val="Heading1"/>
+        <w:pStyle w:val="Heading2"/>
         <w:rPr>
           <w:rFonts w:eastAsia="Arial Unicode MS"/>
           <w:sz w:val="32"/>
@@ -822,34 +812,9 @@
         <w:rPr>
           <w:rFonts w:ascii="Verdana" w:eastAsia="Arial Unicode MS" w:cs="Verdana"/>
         </w:rPr>
-        <w:t xml:space="preserve"> to the desired </w:t>
-      </w:r>
-      <w:proofErr w:type="gramStart"/>
-      <w:r>
-        <w:rPr>
-          <w:rFonts w:ascii="Verdana" w:eastAsia="Arial Unicode MS" w:cs="Verdana"/>
-        </w:rPr>
-        <w:t>setting, and</w:t>
-      </w:r>
-      <w:proofErr w:type="gramEnd"/>
-      <w:r>
-        <w:rPr>
-          <w:rFonts w:ascii="Verdana" w:eastAsia="Arial Unicode MS" w:cs="Verdana"/>
-        </w:rPr>
-        <w:t xml:space="preserve"> reboot the region.</w:t>
-      </w:r>
-    </w:p>
-    <w:bookmarkEnd w:id="0"/>
-    <w:p>
-      <w:pPr>
-        <w:shd w:val="clear" w:color="auto" w:fill="FFFFFF"/>
-        <w:spacing w:before="240" w:after="120"/>
-        <w:ind w:left="720" w:right="4110"/>
-        <w:rPr>
-          <w:rFonts w:ascii="Verdana" w:eastAsia="Arial Unicode MS" w:hAnsi="Verdana" w:cs="Verdana"/>
-          <w:color w:val="000000"/>
-        </w:rPr>
-      </w:pPr>
+        <w:t xml:space="preserve"> to the desired setting, and reboot the region</w:t>
+      </w:r>
+      <w:bookmarkEnd w:id="0"/>
     </w:p>
     <w:sectPr>
       <w:pgSz w:w="12240" w:h="15840"/>

--- a/Maps.docx
+++ b/Maps.docx
@@ -1,6 +1,6 @@
 
 <file path=word/document.xml><?xml version="1.0" encoding="utf-8"?>
-<w:document xmlns:wpc="http://schemas.microsoft.com/office/word/2010/wordprocessingCanvas" xmlns:cx="http://schemas.microsoft.com/office/drawing/2014/chartex" xmlns:cx1="http://schemas.microsoft.com/office/drawing/2015/9/8/chartex" xmlns:cx2="http://schemas.microsoft.com/office/drawing/2015/10/21/chartex" xmlns:cx3="http://schemas.microsoft.com/office/drawing/2016/5/9/chartex" xmlns:cx4="http://schemas.microsoft.com/office/drawing/2016/5/10/chartex" xmlns:cx5="http://schemas.microsoft.com/office/drawing/2016/5/11/chartex" xmlns:cx6="http://schemas.microsoft.com/office/drawing/2016/5/12/chartex" xmlns:cx7="http://schemas.microsoft.com/office/drawing/2016/5/13/chartex" xmlns:cx8="http://schemas.microsoft.com/office/drawing/2016/5/14/chartex" xmlns:mc="http://schemas.openxmlformats.org/markup-compatibility/2006" xmlns:aink="http://schemas.microsoft.com/office/drawing/2016/ink" xmlns:am3d="http://schemas.microsoft.com/office/drawing/2017/model3d" xmlns:o="urn:schemas-microsoft-com:office:office" xmlns:r="http://schemas.openxmlformats.org/officeDocument/2006/relationships" xmlns:m="http://schemas.openxmlformats.org/officeDocument/2006/math" xmlns:v="urn:schemas-microsoft-com:vml" xmlns:wp14="http://schemas.microsoft.com/office/word/2010/wordprocessingDrawing" xmlns:wp="http://schemas.openxmlformats.org/drawingml/2006/wordprocessingDrawing" xmlns:w10="urn:schemas-microsoft-com:office:word" xmlns:w="http://schemas.openxmlformats.org/wordprocessingml/2006/main" xmlns:w14="http://schemas.microsoft.com/office/word/2010/wordml" xmlns:w15="http://schemas.microsoft.com/office/word/2012/wordml" xmlns:w16cex="http://schemas.microsoft.com/office/word/2018/wordml/cex" xmlns:w16cid="http://schemas.microsoft.com/office/word/2016/wordml/cid" xmlns:w16="http://schemas.microsoft.com/office/word/2018/wordml" xmlns:w16sdtdh="http://schemas.microsoft.com/office/word/2020/wordml/sdtdatahash" xmlns:w16se="http://schemas.microsoft.com/office/word/2015/wordml/symex" xmlns:wpg="http://schemas.microsoft.com/office/word/2010/wordprocessingGroup" xmlns:wpi="http://schemas.microsoft.com/office/word/2010/wordprocessingInk" xmlns:wne="http://schemas.microsoft.com/office/word/2006/wordml" xmlns:wps="http://schemas.microsoft.com/office/word/2010/wordprocessingShape" mc:Ignorable="w14 w15 w16se w16cid w16 w16cex w16sdtdh wp14">
+<w:document xmlns:wpc="http://schemas.microsoft.com/office/word/2010/wordprocessingCanvas" xmlns:cx="http://schemas.microsoft.com/office/drawing/2014/chartex" xmlns:cx1="http://schemas.microsoft.com/office/drawing/2015/9/8/chartex" xmlns:cx2="http://schemas.microsoft.com/office/drawing/2015/10/21/chartex" xmlns:cx3="http://schemas.microsoft.com/office/drawing/2016/5/9/chartex" xmlns:cx4="http://schemas.microsoft.com/office/drawing/2016/5/10/chartex" xmlns:cx5="http://schemas.microsoft.com/office/drawing/2016/5/11/chartex" xmlns:cx6="http://schemas.microsoft.com/office/drawing/2016/5/12/chartex" xmlns:cx7="http://schemas.microsoft.com/office/drawing/2016/5/13/chartex" xmlns:cx8="http://schemas.microsoft.com/office/drawing/2016/5/14/chartex" xmlns:mc="http://schemas.openxmlformats.org/markup-compatibility/2006" xmlns:aink="http://schemas.microsoft.com/office/drawing/2016/ink" xmlns:am3d="http://schemas.microsoft.com/office/drawing/2017/model3d" xmlns:o="urn:schemas-microsoft-com:office:office" xmlns:oel="http://schemas.microsoft.com/office/2019/extlst" xmlns:r="http://schemas.openxmlformats.org/officeDocument/2006/relationships" xmlns:m="http://schemas.openxmlformats.org/officeDocument/2006/math" xmlns:v="urn:schemas-microsoft-com:vml" xmlns:wp14="http://schemas.microsoft.com/office/word/2010/wordprocessingDrawing" xmlns:wp="http://schemas.openxmlformats.org/drawingml/2006/wordprocessingDrawing" xmlns:w10="urn:schemas-microsoft-com:office:word" xmlns:w="http://schemas.openxmlformats.org/wordprocessingml/2006/main" xmlns:w14="http://schemas.microsoft.com/office/word/2010/wordml" xmlns:w15="http://schemas.microsoft.com/office/word/2012/wordml" xmlns:w16cex="http://schemas.microsoft.com/office/word/2018/wordml/cex" xmlns:w16cid="http://schemas.microsoft.com/office/word/2016/wordml/cid" xmlns:w16="http://schemas.microsoft.com/office/word/2018/wordml" xmlns:w16du="http://schemas.microsoft.com/office/word/2023/wordml/word16du" xmlns:w16sdtdh="http://schemas.microsoft.com/office/word/2020/wordml/sdtdatahash" xmlns:w16se="http://schemas.microsoft.com/office/word/2015/wordml/symex" xmlns:wpg="http://schemas.microsoft.com/office/word/2010/wordprocessingGroup" xmlns:wpi="http://schemas.microsoft.com/office/word/2010/wordprocessingInk" xmlns:wne="http://schemas.microsoft.com/office/word/2006/wordml" xmlns:wps="http://schemas.microsoft.com/office/word/2010/wordprocessingShape" mc:Ignorable="w14 w15 w16se w16cid w16 w16cex w16sdtdh wp14">
   <w:body>
     <w:p>
       <w:pPr>
@@ -42,15 +42,7 @@
     </w:p>
     <w:p>
       <w:r>
-        <w:t xml:space="preserve">I recommend you run all maps at Best setting once, then set Maps to None.  You can remake maps when enough changes have </w:t>
-      </w:r>
-      <w:proofErr w:type="gramStart"/>
-      <w:r>
-        <w:t>been made</w:t>
-      </w:r>
-      <w:proofErr w:type="gramEnd"/>
-      <w:r>
-        <w:t>.</w:t>
+        <w:t>I recommend you run all maps at Best setting once, then set Maps to None.  You can remake maps when enough changes have been made.</w:t>
       </w:r>
       <w:r>
         <w:t xml:space="preserve"> </w:t>
@@ -72,7 +64,7 @@
         <w:rPr>
           <w:noProof/>
         </w:rPr>
-        <w:pict w14:anchorId="06AD6E61">
+        <w:pict w14:anchorId="421BAB99">
           <v:shapetype id="_x0000_t75" coordsize="21600,21600" o:spt="75" o:preferrelative="t" path="m@4@5l@4@11@9@11@9@5xe" filled="f" stroked="f">
             <v:stroke joinstyle="miter"/>
             <v:formulas>
@@ -92,7 +84,7 @@
             <v:path o:extrusionok="f" gradientshapeok="t" o:connecttype="rect"/>
             <o:lock v:ext="edit" aspectratio="t"/>
           </v:shapetype>
-          <v:shape id="Picture 1" o:spid="_x0000_i1032" type="#_x0000_t75" style="width:318.75pt;height:298.5pt;visibility:visible;mso-wrap-style:square">
+          <v:shape id="Picture 1" o:spid="_x0000_i1027" type="#_x0000_t75" style="width:476.05pt;height:342.8pt;visibility:visible;mso-wrap-style:square">
             <v:imagedata r:id="rId5" o:title=""/>
           </v:shape>
         </w:pict>
@@ -113,29 +105,21 @@
         <w:t>None</w:t>
       </w:r>
       <w:r>
-        <w:t xml:space="preserve">:  No maps will </w:t>
+        <w:t xml:space="preserve">:  No maps will be made. This is a good setting as the regions </w:t>
+      </w:r>
+      <w:r>
+        <w:t>will boot</w:t>
+      </w:r>
+      <w:r>
+        <w:t xml:space="preserve"> very quickly.  Any existing maps are not </w:t>
       </w:r>
       <w:proofErr w:type="gramStart"/>
       <w:r>
-        <w:t>be made</w:t>
+        <w:t>deleted</w:t>
       </w:r>
       <w:proofErr w:type="gramEnd"/>
       <w:r>
-        <w:t xml:space="preserve">. This is a good setting as the regions </w:t>
-      </w:r>
-      <w:r>
-        <w:t>will boot</w:t>
-      </w:r>
-      <w:r>
-        <w:t xml:space="preserve"> very quickly.  Any existing maps are not </w:t>
-      </w:r>
-      <w:proofErr w:type="gramStart"/>
-      <w:r>
-        <w:t>deleted</w:t>
-      </w:r>
-      <w:proofErr w:type="gramEnd"/>
-      <w:r>
-        <w:t>.</w:t>
+        <w:t xml:space="preserve"> and will appear in world.</w:t>
       </w:r>
     </w:p>
     <w:p>
@@ -161,16 +145,13 @@
       </w:r>
       <w:proofErr w:type="spellEnd"/>
       <w:r>
-        <w:t xml:space="preserve"> </w:t>
+        <w:t xml:space="preserve"> is used with just Land </w:t>
       </w:r>
       <w:proofErr w:type="gramStart"/>
       <w:r>
-        <w:t>is used</w:t>
+        <w:t>showing</w:t>
       </w:r>
       <w:proofErr w:type="gramEnd"/>
-      <w:r>
-        <w:t xml:space="preserve"> with just Land showing</w:t>
-      </w:r>
     </w:p>
     <w:p>
       <w:pPr>
@@ -189,6 +170,9 @@
       <w:r>
         <w:t>:  Uses Warp3D module with just Land showing</w:t>
       </w:r>
+      <w:r>
+        <w:t>.</w:t>
+      </w:r>
     </w:p>
     <w:p>
       <w:pPr>
@@ -207,6 +191,9 @@
       <w:r>
         <w:t>: Uses Warp3D module with Land, Prims, and land Textures showing</w:t>
       </w:r>
+      <w:r>
+        <w:t>.</w:t>
+      </w:r>
     </w:p>
     <w:p>
       <w:pPr>
@@ -243,7 +230,6 @@
           <w:b/>
           <w:bCs/>
         </w:rPr>
-        <w:lastRenderedPageBreak/>
         <w:t>Delete All Maps:</w:t>
       </w:r>
       <w:r>
@@ -356,21 +342,7 @@
         <w:rPr>
           <w:rFonts w:eastAsia="Arial Unicode MS"/>
         </w:rPr>
-        <w:t xml:space="preserve"> Available only if your Apache/PHP is enabled in Settings Web Pages. These maps </w:t>
-      </w:r>
-      <w:proofErr w:type="gramStart"/>
-      <w:r>
-        <w:rPr>
-          <w:rFonts w:eastAsia="Arial Unicode MS"/>
-        </w:rPr>
-        <w:t>are generated</w:t>
-      </w:r>
-      <w:proofErr w:type="gramEnd"/>
-      <w:r>
-        <w:rPr>
-          <w:rFonts w:eastAsia="Arial Unicode MS"/>
-        </w:rPr>
-        <w:t xml:space="preserve"> by PHP and Apache web server.</w:t>
+        <w:t xml:space="preserve"> Available only if your Apache/PHP is enabled in Settings Web Pages. These maps are generated by PHP and Apache web server.</w:t>
       </w:r>
     </w:p>
     <w:p>
@@ -428,21 +400,7 @@
         <w:rPr>
           <w:rFonts w:eastAsia="Arial Unicode MS"/>
         </w:rPr>
-        <w:t xml:space="preserve"> can </w:t>
-      </w:r>
-      <w:proofErr w:type="gramStart"/>
-      <w:r>
-        <w:rPr>
-          <w:rFonts w:eastAsia="Arial Unicode MS"/>
-        </w:rPr>
-        <w:t>be changed</w:t>
-      </w:r>
-      <w:proofErr w:type="gramEnd"/>
-      <w:r>
-        <w:rPr>
-          <w:rFonts w:eastAsia="Arial Unicode MS"/>
-        </w:rPr>
-        <w:t xml:space="preserve"> to not show skyboxes.</w:t>
+        <w:t xml:space="preserve"> can be changed to not show skyboxes.</w:t>
       </w:r>
     </w:p>
     <w:p>
@@ -467,21 +425,7 @@
         <w:rPr>
           <w:rFonts w:eastAsia="Arial Unicode MS"/>
         </w:rPr>
-        <w:t xml:space="preserve">can </w:t>
-      </w:r>
-      <w:proofErr w:type="gramStart"/>
-      <w:r>
-        <w:rPr>
-          <w:rFonts w:eastAsia="Arial Unicode MS"/>
-        </w:rPr>
-        <w:t>be changed</w:t>
-      </w:r>
-      <w:proofErr w:type="gramEnd"/>
-      <w:r>
-        <w:rPr>
-          <w:rFonts w:eastAsia="Arial Unicode MS"/>
-        </w:rPr>
-        <w:t xml:space="preserve"> to not show </w:t>
+        <w:t xml:space="preserve">can be changed to not show </w:t>
       </w:r>
       <w:r>
         <w:rPr>
@@ -520,43 +464,43 @@
       </w:pPr>
       <w:r>
         <w:rPr>
-          <w:rFonts w:ascii="Verdana" w:eastAsia="Arial Unicode MS" w:cs="Verdana"/>
+          <w:rFonts w:eastAsia="Arial Unicode MS"/>
         </w:rPr>
         <w:t>Normally</w:t>
       </w:r>
       <w:r>
         <w:rPr>
-          <w:rFonts w:ascii="Verdana" w:eastAsia="Arial Unicode MS" w:cs="Verdana"/>
+          <w:rFonts w:eastAsia="Arial Unicode MS"/>
         </w:rPr>
         <w:t xml:space="preserve"> you </w:t>
       </w:r>
       <w:r>
         <w:rPr>
-          <w:rFonts w:ascii="Verdana" w:eastAsia="Arial Unicode MS" w:cs="Verdana"/>
+          <w:rFonts w:eastAsia="Arial Unicode MS"/>
         </w:rPr>
         <w:t>would generate map</w:t>
       </w:r>
       <w:r>
         <w:rPr>
-          <w:rFonts w:ascii="Verdana" w:eastAsia="Arial Unicode MS" w:cs="Verdana"/>
+          <w:rFonts w:eastAsia="Arial Unicode MS"/>
         </w:rPr>
         <w:t xml:space="preserve"> </w:t>
       </w:r>
       <w:r>
         <w:rPr>
-          <w:rFonts w:ascii="Verdana" w:eastAsia="Arial Unicode MS" w:cs="Verdana"/>
+          <w:rFonts w:eastAsia="Arial Unicode MS"/>
         </w:rPr>
         <w:t xml:space="preserve">tiles at startup. You can also manually force </w:t>
       </w:r>
       <w:r>
         <w:rPr>
-          <w:rFonts w:ascii="Verdana" w:eastAsia="Arial Unicode MS" w:cs="Verdana"/>
+          <w:rFonts w:eastAsia="Arial Unicode MS"/>
         </w:rPr>
         <w:t>map tile</w:t>
       </w:r>
       <w:r>
         <w:rPr>
-          <w:rFonts w:ascii="Verdana" w:eastAsia="Arial Unicode MS" w:cs="Verdana"/>
+          <w:rFonts w:eastAsia="Arial Unicode MS"/>
         </w:rPr>
         <w:t xml:space="preserve"> regeneration with the console command '</w:t>
       </w:r>
@@ -570,12 +514,12 @@
     <w:p>
       <w:pPr>
         <w:rPr>
-          <w:rFonts w:ascii="Verdana" w:eastAsia="Arial Unicode MS" w:cs="Verdana"/>
-        </w:rPr>
-      </w:pPr>
-      <w:r>
-        <w:rPr>
-          <w:rFonts w:ascii="Verdana" w:eastAsia="Arial Unicode MS" w:cs="Verdana"/>
+          <w:rFonts w:eastAsia="Arial Unicode MS"/>
+        </w:rPr>
+      </w:pPr>
+      <w:r>
+        <w:rPr>
+          <w:rFonts w:eastAsia="Arial Unicode MS"/>
         </w:rPr>
         <w:t>A) Go to Setup Settings-&gt;Maps and erase them all with "Delete All Maps"</w:t>
       </w:r>
@@ -583,12 +527,12 @@
     <w:p>
       <w:pPr>
         <w:rPr>
-          <w:rFonts w:ascii="Verdana" w:eastAsia="Arial Unicode MS" w:cs="Verdana"/>
-        </w:rPr>
-      </w:pPr>
-      <w:r>
-        <w:rPr>
-          <w:rFonts w:ascii="Verdana" w:eastAsia="Arial Unicode MS" w:cs="Verdana"/>
+          <w:rFonts w:eastAsia="Arial Unicode MS"/>
+        </w:rPr>
+      </w:pPr>
+      <w:r>
+        <w:rPr>
+          <w:rFonts w:eastAsia="Arial Unicode MS"/>
         </w:rPr>
         <w:t>B) Now choose "Best (prims + Mesh Very Slow)"</w:t>
       </w:r>
@@ -596,12 +540,12 @@
     <w:p>
       <w:pPr>
         <w:rPr>
-          <w:rFonts w:ascii="Verdana" w:eastAsia="Arial Unicode MS" w:cs="Verdana"/>
-        </w:rPr>
-      </w:pPr>
-      <w:r>
-        <w:rPr>
-          <w:rFonts w:ascii="Verdana" w:eastAsia="Arial Unicode MS" w:cs="Verdana"/>
+          <w:rFonts w:eastAsia="Arial Unicode MS"/>
+        </w:rPr>
+      </w:pPr>
+      <w:r>
+        <w:rPr>
+          <w:rFonts w:eastAsia="Arial Unicode MS"/>
         </w:rPr>
         <w:t>C) Close this window which saves the new Global setting.</w:t>
       </w:r>
@@ -609,12 +553,12 @@
     <w:p>
       <w:pPr>
         <w:rPr>
-          <w:rFonts w:ascii="Verdana" w:eastAsia="Arial Unicode MS" w:cs="Verdana"/>
-        </w:rPr>
-      </w:pPr>
-      <w:r>
-        <w:rPr>
-          <w:rFonts w:ascii="Verdana" w:eastAsia="Arial Unicode MS" w:cs="Verdana"/>
+          <w:rFonts w:eastAsia="Arial Unicode MS"/>
+        </w:rPr>
+      </w:pPr>
+      <w:r>
+        <w:rPr>
+          <w:rFonts w:eastAsia="Arial Unicode MS"/>
         </w:rPr>
         <w:t xml:space="preserve">D) Press Start. </w:t>
       </w:r>
@@ -622,199 +566,121 @@
     <w:p>
       <w:pPr>
         <w:rPr>
-          <w:rFonts w:ascii="Verdana" w:eastAsia="Arial Unicode MS" w:cs="Verdana"/>
-        </w:rPr>
-      </w:pPr>
-      <w:r>
-        <w:rPr>
-          <w:rFonts w:ascii="Verdana" w:eastAsia="Arial Unicode MS" w:cs="Verdana"/>
-        </w:rPr>
-        <w:t>E) Once all the regions have booted to the DOS boxes,</w:t>
-      </w:r>
-      <w:r>
-        <w:rPr>
-          <w:rFonts w:ascii="Verdana" w:eastAsia="Arial Unicode MS" w:cs="Verdana"/>
-        </w:rPr>
-        <w:t> </w:t>
-      </w:r>
-      <w:r>
-        <w:rPr>
-          <w:rFonts w:ascii="Verdana" w:eastAsia="Arial Unicode MS" w:cs="Verdana"/>
-        </w:rPr>
-        <w:t>set map back to "None".</w:t>
-      </w:r>
-      <w:r>
-        <w:rPr>
-          <w:rFonts w:ascii="Verdana" w:eastAsia="Arial Unicode MS" w:cs="Verdana"/>
-        </w:rPr>
-        <w:t> </w:t>
-      </w:r>
-      <w:r>
-        <w:rPr>
-          <w:rFonts w:ascii="Verdana" w:eastAsia="Arial Unicode MS" w:cs="Verdana"/>
-        </w:rPr>
-        <w:t xml:space="preserve"> They can still be making maps. They just need to all be starting up and then you c</w:t>
-      </w:r>
-      <w:r>
-        <w:rPr>
-          <w:rFonts w:ascii="Verdana" w:eastAsia="Arial Unicode MS" w:cs="Verdana"/>
+          <w:rFonts w:eastAsia="Arial Unicode MS"/>
+        </w:rPr>
+      </w:pPr>
+      <w:r>
+        <w:rPr>
+          <w:rFonts w:eastAsia="Arial Unicode MS"/>
+        </w:rPr>
+        <w:t>E) Once all the regions have booted to the DOS boxes, set map back to "None".  They can still be making maps. They just need to all be starting up and then you c</w:t>
+      </w:r>
+      <w:r>
+        <w:rPr>
+          <w:rFonts w:eastAsia="Arial Unicode MS"/>
         </w:rPr>
         <w:t>a</w:t>
       </w:r>
       <w:r>
         <w:rPr>
-          <w:rFonts w:ascii="Verdana" w:eastAsia="Arial Unicode MS" w:cs="Verdana"/>
+          <w:rFonts w:eastAsia="Arial Unicode MS"/>
         </w:rPr>
         <w:t>n change the Glob</w:t>
       </w:r>
       <w:r>
         <w:rPr>
-          <w:rFonts w:ascii="Verdana" w:eastAsia="Arial Unicode MS" w:cs="Verdana"/>
+          <w:rFonts w:eastAsia="Arial Unicode MS"/>
         </w:rPr>
         <w:t>a</w:t>
       </w:r>
       <w:r>
         <w:rPr>
-          <w:rFonts w:ascii="Verdana" w:eastAsia="Arial Unicode MS" w:cs="Verdana"/>
-        </w:rPr>
-        <w:t>l Settings.</w:t>
-      </w:r>
-      <w:r>
-        <w:rPr>
-          <w:rFonts w:ascii="Verdana" w:eastAsia="Arial Unicode MS" w:cs="Verdana"/>
-        </w:rPr>
-        <w:t> </w:t>
-      </w:r>
-      <w:r>
-        <w:rPr>
-          <w:rFonts w:ascii="Verdana" w:eastAsia="Arial Unicode MS" w:cs="Verdana"/>
-        </w:rPr>
-        <w:t xml:space="preserve"> </w:t>
-      </w:r>
-    </w:p>
-    <w:p>
-      <w:pPr>
-        <w:rPr>
-          <w:rFonts w:ascii="Verdana" w:eastAsia="Arial Unicode MS" w:cs="Verdana"/>
-        </w:rPr>
-      </w:pPr>
-      <w:r>
-        <w:rPr>
-          <w:rFonts w:ascii="Verdana" w:eastAsia="Arial Unicode MS" w:cs="Verdana"/>
-        </w:rPr>
-        <w:t xml:space="preserve">The next time you boot, the regions will load very quickly as the maps will not </w:t>
+          <w:rFonts w:eastAsia="Arial Unicode MS"/>
+        </w:rPr>
+        <w:t xml:space="preserve">l Settings.  </w:t>
+      </w:r>
+    </w:p>
+    <w:p>
+      <w:pPr>
+        <w:rPr>
+          <w:rFonts w:eastAsia="Arial Unicode MS"/>
+        </w:rPr>
+      </w:pPr>
+      <w:r>
+        <w:rPr>
+          <w:rFonts w:eastAsia="Arial Unicode MS"/>
+        </w:rPr>
+        <w:t xml:space="preserve">The next time you boot, the regions will load very quickly as the maps will not be remade. Maps only need to be cleared when you </w:t>
       </w:r>
       <w:proofErr w:type="gramStart"/>
       <w:r>
         <w:rPr>
-          <w:rFonts w:ascii="Verdana" w:eastAsia="Arial Unicode MS" w:cs="Verdana"/>
-        </w:rPr>
-        <w:t>be remade</w:t>
+          <w:rFonts w:eastAsia="Arial Unicode MS"/>
+        </w:rPr>
+        <w:t>delete</w:t>
       </w:r>
       <w:proofErr w:type="gramEnd"/>
       <w:r>
         <w:rPr>
-          <w:rFonts w:ascii="Verdana" w:eastAsia="Arial Unicode MS" w:cs="Verdana"/>
-        </w:rPr>
-        <w:t xml:space="preserve">. Maps only need to be cleared when you </w:t>
+          <w:rFonts w:eastAsia="Arial Unicode MS"/>
+        </w:rPr>
+        <w:t xml:space="preserve"> a region or move them around.</w:t>
+      </w:r>
+    </w:p>
+    <w:p>
+      <w:pPr>
+        <w:rPr>
+          <w:rFonts w:eastAsia="Arial Unicode MS"/>
+        </w:rPr>
+      </w:pPr>
+      <w:r>
+        <w:rPr>
+          <w:rFonts w:eastAsia="Arial Unicode MS"/>
+        </w:rPr>
+        <w:t xml:space="preserve">F) Each region has an override setting.   If set, the override will choose a different setting for maps. </w:t>
+      </w:r>
+    </w:p>
+    <w:p>
+      <w:pPr>
+        <w:rPr>
+          <w:rFonts w:eastAsia="Arial Unicode MS"/>
+        </w:rPr>
+      </w:pPr>
+      <w:r>
+        <w:rPr>
+          <w:rFonts w:eastAsia="Arial Unicode MS"/>
+        </w:rPr>
+        <w:t xml:space="preserve">Example: I leave the global maps off all the time.   But I may be working heavily on a region and changing it </w:t>
       </w:r>
       <w:proofErr w:type="gramStart"/>
       <w:r>
         <w:rPr>
-          <w:rFonts w:ascii="Verdana" w:eastAsia="Arial Unicode MS" w:cs="Verdana"/>
-        </w:rPr>
-        <w:t>delete</w:t>
+          <w:rFonts w:eastAsia="Arial Unicode MS"/>
+        </w:rPr>
+        <w:t>around, and</w:t>
       </w:r>
       <w:proofErr w:type="gramEnd"/>
       <w:r>
         <w:rPr>
-          <w:rFonts w:ascii="Verdana" w:eastAsia="Arial Unicode MS" w:cs="Verdana"/>
-        </w:rPr>
-        <w:t xml:space="preserve"> a region or move them around.</w:t>
-      </w:r>
-    </w:p>
-    <w:p>
-      <w:pPr>
-        <w:rPr>
-          <w:rFonts w:ascii="Verdana" w:eastAsia="Arial Unicode MS" w:cs="Verdana"/>
-        </w:rPr>
-      </w:pPr>
-      <w:r>
-        <w:rPr>
-          <w:rFonts w:ascii="Verdana" w:eastAsia="Arial Unicode MS" w:cs="Verdana"/>
-        </w:rPr>
-        <w:t>F) Each region has an override setting.</w:t>
-      </w:r>
-      <w:r>
-        <w:rPr>
-          <w:rFonts w:ascii="Verdana" w:eastAsia="Arial Unicode MS" w:cs="Verdana"/>
-        </w:rPr>
-        <w:t>  </w:t>
-      </w:r>
-      <w:r>
-        <w:rPr>
-          <w:rFonts w:ascii="Verdana" w:eastAsia="Arial Unicode MS" w:cs="Verdana"/>
-        </w:rPr>
-        <w:t xml:space="preserve"> If set, the override will choose a different setting for maps. </w:t>
-      </w:r>
-    </w:p>
-    <w:p>
-      <w:pPr>
-        <w:rPr>
-          <w:rFonts w:ascii="Verdana" w:eastAsia="Arial Unicode MS" w:cs="Verdana"/>
-        </w:rPr>
-      </w:pPr>
-      <w:r>
-        <w:rPr>
-          <w:rFonts w:ascii="Verdana" w:eastAsia="Arial Unicode MS" w:cs="Verdana"/>
-        </w:rPr>
-        <w:t>Example: I leave the global maps off all the time.</w:t>
-      </w:r>
-      <w:r>
-        <w:rPr>
-          <w:rFonts w:ascii="Verdana" w:eastAsia="Arial Unicode MS" w:cs="Verdana"/>
-        </w:rPr>
-        <w:t>  </w:t>
-      </w:r>
-      <w:r>
-        <w:rPr>
-          <w:rFonts w:ascii="Verdana" w:eastAsia="Arial Unicode MS" w:cs="Verdana"/>
-        </w:rPr>
-        <w:t xml:space="preserve"> But I may be working heavily on a region and changing it </w:t>
+          <w:rFonts w:eastAsia="Arial Unicode MS"/>
+        </w:rPr>
+        <w:t xml:space="preserve"> want that to appear after every reboot.  I go to the Regions List and click the Region and set the override</w:t>
+      </w:r>
+      <w:r>
+        <w:rPr>
+          <w:rFonts w:eastAsia="Arial Unicode MS"/>
+        </w:rPr>
+        <w:t xml:space="preserve"> to the desired setting, and reboot the </w:t>
       </w:r>
       <w:proofErr w:type="gramStart"/>
       <w:r>
         <w:rPr>
-          <w:rFonts w:ascii="Verdana" w:eastAsia="Arial Unicode MS" w:cs="Verdana"/>
-        </w:rPr>
-        <w:t>around, and</w:t>
-      </w:r>
+          <w:rFonts w:eastAsia="Arial Unicode MS"/>
+        </w:rPr>
+        <w:t>region</w:t>
+      </w:r>
+      <w:bookmarkEnd w:id="0"/>
       <w:proofErr w:type="gramEnd"/>
-      <w:r>
-        <w:rPr>
-          <w:rFonts w:ascii="Verdana" w:eastAsia="Arial Unicode MS" w:cs="Verdana"/>
-        </w:rPr>
-        <w:t xml:space="preserve"> want that to appear after every reboot.</w:t>
-      </w:r>
-      <w:r>
-        <w:rPr>
-          <w:rFonts w:ascii="Verdana" w:eastAsia="Arial Unicode MS" w:cs="Verdana"/>
-        </w:rPr>
-        <w:t> </w:t>
-      </w:r>
-      <w:r>
-        <w:rPr>
-          <w:rFonts w:ascii="Verdana" w:eastAsia="Arial Unicode MS" w:cs="Verdana"/>
-        </w:rPr>
-        <w:t xml:space="preserve"> I go to the Regions List and click the Region and set the override</w:t>
-      </w:r>
-      <w:r>
-        <w:rPr>
-          <w:rFonts w:ascii="Verdana" w:eastAsia="Arial Unicode MS" w:cs="Verdana"/>
-        </w:rPr>
-        <w:t xml:space="preserve"> to the desired setting, and reboot the region</w:t>
-      </w:r>
-      <w:bookmarkEnd w:id="0"/>
     </w:p>
     <w:sectPr>
       <w:pgSz w:w="12240" w:h="15840"/>
@@ -828,7 +694,7 @@
 </file>
 
 <file path=word/numbering.xml><?xml version="1.0" encoding="utf-8"?>
-<w:numbering xmlns:wpc="http://schemas.microsoft.com/office/word/2010/wordprocessingCanvas" xmlns:cx="http://schemas.microsoft.com/office/drawing/2014/chartex" xmlns:cx1="http://schemas.microsoft.com/office/drawing/2015/9/8/chartex" xmlns:cx2="http://schemas.microsoft.com/office/drawing/2015/10/21/chartex" xmlns:cx3="http://schemas.microsoft.com/office/drawing/2016/5/9/chartex" xmlns:cx4="http://schemas.microsoft.com/office/drawing/2016/5/10/chartex" xmlns:cx5="http://schemas.microsoft.com/office/drawing/2016/5/11/chartex" xmlns:cx6="http://schemas.microsoft.com/office/drawing/2016/5/12/chartex" xmlns:cx7="http://schemas.microsoft.com/office/drawing/2016/5/13/chartex" xmlns:cx8="http://schemas.microsoft.com/office/drawing/2016/5/14/chartex" xmlns:mc="http://schemas.openxmlformats.org/markup-compatibility/2006" xmlns:aink="http://schemas.microsoft.com/office/drawing/2016/ink" xmlns:am3d="http://schemas.microsoft.com/office/drawing/2017/model3d" xmlns:o="urn:schemas-microsoft-com:office:office" xmlns:r="http://schemas.openxmlformats.org/officeDocument/2006/relationships" xmlns:m="http://schemas.openxmlformats.org/officeDocument/2006/math" xmlns:v="urn:schemas-microsoft-com:vml" xmlns:wp14="http://schemas.microsoft.com/office/word/2010/wordprocessingDrawing" xmlns:wp="http://schemas.openxmlformats.org/drawingml/2006/wordprocessingDrawing" xmlns:w10="urn:schemas-microsoft-com:office:word" xmlns:w="http://schemas.openxmlformats.org/wordprocessingml/2006/main" xmlns:w14="http://schemas.microsoft.com/office/word/2010/wordml" xmlns:w15="http://schemas.microsoft.com/office/word/2012/wordml" xmlns:w16cex="http://schemas.microsoft.com/office/word/2018/wordml/cex" xmlns:w16cid="http://schemas.microsoft.com/office/word/2016/wordml/cid" xmlns:w16="http://schemas.microsoft.com/office/word/2018/wordml" xmlns:w16sdtdh="http://schemas.microsoft.com/office/word/2020/wordml/sdtdatahash" xmlns:w16se="http://schemas.microsoft.com/office/word/2015/wordml/symex" xmlns:wpg="http://schemas.microsoft.com/office/word/2010/wordprocessingGroup" xmlns:wpi="http://schemas.microsoft.com/office/word/2010/wordprocessingInk" xmlns:wne="http://schemas.microsoft.com/office/word/2006/wordml" xmlns:wps="http://schemas.microsoft.com/office/word/2010/wordprocessingShape" mc:Ignorable="w14 w15 w16se w16cid w16 w16cex w16sdtdh wp14">
+<w:numbering xmlns:wpc="http://schemas.microsoft.com/office/word/2010/wordprocessingCanvas" xmlns:cx="http://schemas.microsoft.com/office/drawing/2014/chartex" xmlns:cx1="http://schemas.microsoft.com/office/drawing/2015/9/8/chartex" xmlns:cx2="http://schemas.microsoft.com/office/drawing/2015/10/21/chartex" xmlns:cx3="http://schemas.microsoft.com/office/drawing/2016/5/9/chartex" xmlns:cx4="http://schemas.microsoft.com/office/drawing/2016/5/10/chartex" xmlns:cx5="http://schemas.microsoft.com/office/drawing/2016/5/11/chartex" xmlns:cx6="http://schemas.microsoft.com/office/drawing/2016/5/12/chartex" xmlns:cx7="http://schemas.microsoft.com/office/drawing/2016/5/13/chartex" xmlns:cx8="http://schemas.microsoft.com/office/drawing/2016/5/14/chartex" xmlns:mc="http://schemas.openxmlformats.org/markup-compatibility/2006" xmlns:aink="http://schemas.microsoft.com/office/drawing/2016/ink" xmlns:am3d="http://schemas.microsoft.com/office/drawing/2017/model3d" xmlns:o="urn:schemas-microsoft-com:office:office" xmlns:oel="http://schemas.microsoft.com/office/2019/extlst" xmlns:r="http://schemas.openxmlformats.org/officeDocument/2006/relationships" xmlns:m="http://schemas.openxmlformats.org/officeDocument/2006/math" xmlns:v="urn:schemas-microsoft-com:vml" xmlns:wp14="http://schemas.microsoft.com/office/word/2010/wordprocessingDrawing" xmlns:wp="http://schemas.openxmlformats.org/drawingml/2006/wordprocessingDrawing" xmlns:w10="urn:schemas-microsoft-com:office:word" xmlns:w="http://schemas.openxmlformats.org/wordprocessingml/2006/main" xmlns:w14="http://schemas.microsoft.com/office/word/2010/wordml" xmlns:w15="http://schemas.microsoft.com/office/word/2012/wordml" xmlns:w16cex="http://schemas.microsoft.com/office/word/2018/wordml/cex" xmlns:w16cid="http://schemas.microsoft.com/office/word/2016/wordml/cid" xmlns:w16="http://schemas.microsoft.com/office/word/2018/wordml" xmlns:w16du="http://schemas.microsoft.com/office/word/2023/wordml/word16du" xmlns:w16sdtdh="http://schemas.microsoft.com/office/word/2020/wordml/sdtdatahash" xmlns:w16se="http://schemas.microsoft.com/office/word/2015/wordml/symex" xmlns:wpg="http://schemas.microsoft.com/office/word/2010/wordprocessingGroup" xmlns:wpi="http://schemas.microsoft.com/office/word/2010/wordprocessingInk" xmlns:wne="http://schemas.microsoft.com/office/word/2006/wordml" xmlns:wps="http://schemas.microsoft.com/office/word/2010/wordprocessingShape" mc:Ignorable="w14 w15 w16se w16cid w16 w16cex w16sdtdh wp14">
   <w:abstractNum w:abstractNumId="0" w15:restartNumberingAfterBreak="0">
     <w:nsid w:val="FFFFFFFE"/>
     <w:multiLevelType w:val="singleLevel"/>
@@ -955,7 +821,7 @@
       </w:rPr>
     </w:lvl>
   </w:abstractNum>
-  <w:num w:numId="1">
+  <w:num w:numId="1" w16cid:durableId="565258428">
     <w:abstractNumId w:val="0"/>
     <w:lvlOverride w:ilvl="0">
       <w:lvl w:ilvl="0">
@@ -969,7 +835,7 @@
       </w:lvl>
     </w:lvlOverride>
   </w:num>
-  <w:num w:numId="2">
+  <w:num w:numId="2" w16cid:durableId="1518498167">
     <w:abstractNumId w:val="1"/>
   </w:num>
 </w:numbering>

--- a/Maps.docx
+++ b/Maps.docx
@@ -1,6 +1,6 @@
 
 <file path=word/document.xml><?xml version="1.0" encoding="utf-8"?>
-<w:document xmlns:wpc="http://schemas.microsoft.com/office/word/2010/wordprocessingCanvas" xmlns:cx="http://schemas.microsoft.com/office/drawing/2014/chartex" xmlns:cx1="http://schemas.microsoft.com/office/drawing/2015/9/8/chartex" xmlns:cx2="http://schemas.microsoft.com/office/drawing/2015/10/21/chartex" xmlns:cx3="http://schemas.microsoft.com/office/drawing/2016/5/9/chartex" xmlns:cx4="http://schemas.microsoft.com/office/drawing/2016/5/10/chartex" xmlns:cx5="http://schemas.microsoft.com/office/drawing/2016/5/11/chartex" xmlns:cx6="http://schemas.microsoft.com/office/drawing/2016/5/12/chartex" xmlns:cx7="http://schemas.microsoft.com/office/drawing/2016/5/13/chartex" xmlns:cx8="http://schemas.microsoft.com/office/drawing/2016/5/14/chartex" xmlns:mc="http://schemas.openxmlformats.org/markup-compatibility/2006" xmlns:aink="http://schemas.microsoft.com/office/drawing/2016/ink" xmlns:am3d="http://schemas.microsoft.com/office/drawing/2017/model3d" xmlns:o="urn:schemas-microsoft-com:office:office" xmlns:oel="http://schemas.microsoft.com/office/2019/extlst" xmlns:r="http://schemas.openxmlformats.org/officeDocument/2006/relationships" xmlns:m="http://schemas.openxmlformats.org/officeDocument/2006/math" xmlns:v="urn:schemas-microsoft-com:vml" xmlns:wp14="http://schemas.microsoft.com/office/word/2010/wordprocessingDrawing" xmlns:wp="http://schemas.openxmlformats.org/drawingml/2006/wordprocessingDrawing" xmlns:w10="urn:schemas-microsoft-com:office:word" xmlns:w="http://schemas.openxmlformats.org/wordprocessingml/2006/main" xmlns:w14="http://schemas.microsoft.com/office/word/2010/wordml" xmlns:w15="http://schemas.microsoft.com/office/word/2012/wordml" xmlns:w16cex="http://schemas.microsoft.com/office/word/2018/wordml/cex" xmlns:w16cid="http://schemas.microsoft.com/office/word/2016/wordml/cid" xmlns:w16="http://schemas.microsoft.com/office/word/2018/wordml" xmlns:w16du="http://schemas.microsoft.com/office/word/2023/wordml/word16du" xmlns:w16sdtdh="http://schemas.microsoft.com/office/word/2020/wordml/sdtdatahash" xmlns:w16se="http://schemas.microsoft.com/office/word/2015/wordml/symex" xmlns:wpg="http://schemas.microsoft.com/office/word/2010/wordprocessingGroup" xmlns:wpi="http://schemas.microsoft.com/office/word/2010/wordprocessingInk" xmlns:wne="http://schemas.microsoft.com/office/word/2006/wordml" xmlns:wps="http://schemas.microsoft.com/office/word/2010/wordprocessingShape" mc:Ignorable="w14 w15 w16se w16cid w16 w16cex w16sdtdh wp14">
+<w:document xmlns:wpc="http://schemas.microsoft.com/office/word/2010/wordprocessingCanvas" xmlns:cx="http://schemas.microsoft.com/office/drawing/2014/chartex" xmlns:cx1="http://schemas.microsoft.com/office/drawing/2015/9/8/chartex" xmlns:cx2="http://schemas.microsoft.com/office/drawing/2015/10/21/chartex" xmlns:cx3="http://schemas.microsoft.com/office/drawing/2016/5/9/chartex" xmlns:cx4="http://schemas.microsoft.com/office/drawing/2016/5/10/chartex" xmlns:cx5="http://schemas.microsoft.com/office/drawing/2016/5/11/chartex" xmlns:cx6="http://schemas.microsoft.com/office/drawing/2016/5/12/chartex" xmlns:cx7="http://schemas.microsoft.com/office/drawing/2016/5/13/chartex" xmlns:cx8="http://schemas.microsoft.com/office/drawing/2016/5/14/chartex" xmlns:mc="http://schemas.openxmlformats.org/markup-compatibility/2006" xmlns:aink="http://schemas.microsoft.com/office/drawing/2016/ink" xmlns:am3d="http://schemas.microsoft.com/office/drawing/2017/model3d" xmlns:o="urn:schemas-microsoft-com:office:office" xmlns:oel="http://schemas.microsoft.com/office/2019/extlst" xmlns:r="http://schemas.openxmlformats.org/officeDocument/2006/relationships" xmlns:m="http://schemas.openxmlformats.org/officeDocument/2006/math" xmlns:v="urn:schemas-microsoft-com:vml" xmlns:wp14="http://schemas.microsoft.com/office/word/2010/wordprocessingDrawing" xmlns:wp="http://schemas.openxmlformats.org/drawingml/2006/wordprocessingDrawing" xmlns:w10="urn:schemas-microsoft-com:office:word" xmlns:w="http://schemas.openxmlformats.org/wordprocessingml/2006/main" xmlns:w14="http://schemas.microsoft.com/office/word/2010/wordml" xmlns:w15="http://schemas.microsoft.com/office/word/2012/wordml" xmlns:w16cex="http://schemas.microsoft.com/office/word/2018/wordml/cex" xmlns:w16cid="http://schemas.microsoft.com/office/word/2016/wordml/cid" xmlns:w16="http://schemas.microsoft.com/office/word/2018/wordml" xmlns:w16du="http://schemas.microsoft.com/office/word/2023/wordml/word16du" xmlns:w16sdtdh="http://schemas.microsoft.com/office/word/2020/wordml/sdtdatahash" xmlns:w16se="http://schemas.microsoft.com/office/word/2015/wordml/symex" xmlns:wpg="http://schemas.microsoft.com/office/word/2010/wordprocessingGroup" xmlns:wpi="http://schemas.microsoft.com/office/word/2010/wordprocessingInk" xmlns:wne="http://schemas.microsoft.com/office/word/2006/wordml" xmlns:wps="http://schemas.microsoft.com/office/word/2010/wordprocessingShape" mc:Ignorable="w14 w15 w16se w16cid w16 w16cex w16sdtdh w16du wp14">
   <w:body>
     <w:p>
       <w:pPr>
@@ -62,9 +62,13 @@
       </w:pPr>
       <w:r>
         <w:rPr>
+          <w:rFonts w:cs="Calibri"/>
           <w:noProof/>
-        </w:rPr>
-        <w:pict w14:anchorId="421BAB99">
+          <w:sz w:val="22"/>
+          <w:szCs w:val="22"/>
+          <w:lang w:val="en"/>
+        </w:rPr>
+        <w:pict w14:anchorId="1E63EBCB">
           <v:shapetype id="_x0000_t75" coordsize="21600,21600" o:spt="75" o:preferrelative="t" path="m@4@5l@4@11@9@11@9@5xe" filled="f" stroked="f">
             <v:stroke joinstyle="miter"/>
             <v:formulas>
@@ -84,7 +88,7 @@
             <v:path o:extrusionok="f" gradientshapeok="t" o:connecttype="rect"/>
             <o:lock v:ext="edit" aspectratio="t"/>
           </v:shapetype>
-          <v:shape id="Picture 1" o:spid="_x0000_i1027" type="#_x0000_t75" style="width:476.05pt;height:342.8pt;visibility:visible;mso-wrap-style:square">
+          <v:shape id="Picture 1" o:spid="_x0000_i1027" type="#_x0000_t75" style="width:525.75pt;height:370.5pt;visibility:visible;mso-wrap-style:square">
             <v:imagedata r:id="rId5" o:title=""/>
           </v:shape>
         </w:pict>
@@ -104,8 +108,13 @@
         </w:rPr>
         <w:t>None</w:t>
       </w:r>
-      <w:r>
-        <w:t xml:space="preserve">:  No maps will be made. This is a good setting as the regions </w:t>
+      <w:proofErr w:type="gramStart"/>
+      <w:r>
+        <w:t>:  No</w:t>
+      </w:r>
+      <w:proofErr w:type="gramEnd"/>
+      <w:r>
+        <w:t xml:space="preserve"> maps will be made. This is a good setting as the regions </w:t>
       </w:r>
       <w:r>
         <w:t>will boot</w:t>
@@ -145,13 +154,8 @@
       </w:r>
       <w:proofErr w:type="spellEnd"/>
       <w:r>
-        <w:t xml:space="preserve"> is used with just Land </w:t>
-      </w:r>
-      <w:proofErr w:type="gramStart"/>
-      <w:r>
-        <w:t>showing</w:t>
-      </w:r>
-      <w:proofErr w:type="gramEnd"/>
+        <w:t xml:space="preserve"> is used with just Land showing</w:t>
+      </w:r>
     </w:p>
     <w:p>
       <w:pPr>
@@ -219,44 +223,24 @@
           <w:ilvl w:val="0"/>
           <w:numId w:val="2"/>
         </w:numPr>
-        <w:rPr>
-          <w:rFonts w:eastAsia="Arial Unicode MS"/>
+      </w:pPr>
+      <w:r>
+        <w:rPr>
           <w:b/>
           <w:bCs/>
         </w:rPr>
-      </w:pPr>
-      <w:r>
-        <w:rPr>
-          <w:b/>
-          <w:bCs/>
-        </w:rPr>
-        <w:t>Delete All Maps:</w:t>
-      </w:r>
-      <w:r>
-        <w:rPr>
-          <w:rFonts w:ascii="Arial Unicode MS" w:eastAsia="Arial Unicode MS" w:cs="Arial Unicode MS"/>
-        </w:rPr>
-        <w:t xml:space="preserve">  </w:t>
-      </w:r>
-      <w:r>
-        <w:rPr>
-          <w:rFonts w:eastAsia="Arial Unicode MS"/>
-        </w:rPr>
-        <w:t xml:space="preserve">If you </w:t>
+        <w:t>Reset Region Maps</w:t>
       </w:r>
       <w:proofErr w:type="gramStart"/>
       <w:r>
-        <w:rPr>
-          <w:rFonts w:eastAsia="Arial Unicode MS"/>
-        </w:rPr>
-        <w:t>delete</w:t>
+        <w:t>:</w:t>
+      </w:r>
+      <w:r>
+        <w:t xml:space="preserve">  This</w:t>
       </w:r>
       <w:proofErr w:type="gramEnd"/>
       <w:r>
-        <w:rPr>
-          <w:rFonts w:eastAsia="Arial Unicode MS"/>
-        </w:rPr>
-        <w:t xml:space="preserve"> a region the map will remain. Click this to clear out all maps.  You will need to regenerate all maps again by choosing a setting and restarting all regions. </w:t>
+        <w:t xml:space="preserve"> resets all regions to use the default map type.</w:t>
       </w:r>
     </w:p>
     <w:p>
@@ -265,19 +249,123 @@
           <w:ilvl w:val="0"/>
           <w:numId w:val="2"/>
         </w:numPr>
-        <w:rPr>
-          <w:rFonts w:eastAsia="Arial Unicode MS"/>
+      </w:pPr>
+      <w:r>
+        <w:rPr>
           <w:b/>
           <w:bCs/>
         </w:rPr>
-      </w:pPr>
-      <w:r>
+        <w:t xml:space="preserve">Delete a Map:  </w:t>
+      </w:r>
+      <w:r>
+        <w:t xml:space="preserve">Brings up a region chooser so you can </w:t>
+      </w:r>
+      <w:proofErr w:type="gramStart"/>
+      <w:r>
+        <w:t>delete</w:t>
+      </w:r>
+      <w:proofErr w:type="gramEnd"/>
+      <w:r>
+        <w:t xml:space="preserve"> all the maps for that one region.</w:t>
+      </w:r>
+    </w:p>
+    <w:p>
+      <w:pPr>
+        <w:ind w:left="720"/>
+      </w:pPr>
+      <w:r>
+        <w:rPr>
+          <w:noProof/>
+        </w:rPr>
+        <w:pict w14:anchorId="6736F046">
+          <v:shape id="_x0000_i1028" type="#_x0000_t75" style="width:205.5pt;height:283.5pt;visibility:visible;mso-wrap-style:square">
+            <v:imagedata r:id="rId6" o:title=""/>
+          </v:shape>
+        </w:pict>
+      </w:r>
+    </w:p>
+    <w:p>
+      <w:pPr>
+        <w:numPr>
+          <w:ilvl w:val="0"/>
+          <w:numId w:val="2"/>
+        </w:numPr>
         <w:rPr>
           <w:rFonts w:eastAsia="Arial Unicode MS"/>
           <w:b/>
           <w:bCs/>
         </w:rPr>
-        <w:t xml:space="preserve">View Map Web page: </w:t>
+      </w:pPr>
+      <w:r>
+        <w:rPr>
+          <w:b/>
+          <w:bCs/>
+        </w:rPr>
+        <w:t>Delete All Maps</w:t>
+      </w:r>
+      <w:proofErr w:type="gramStart"/>
+      <w:r>
+        <w:rPr>
+          <w:b/>
+          <w:bCs/>
+        </w:rPr>
+        <w:t>:</w:t>
+      </w:r>
+      <w:r>
+        <w:rPr>
+          <w:rFonts w:ascii="Arial Unicode MS" w:eastAsia="Arial Unicode MS" w:cs="Arial Unicode MS"/>
+        </w:rPr>
+        <w:t xml:space="preserve">  </w:t>
+      </w:r>
+      <w:r>
+        <w:rPr>
+          <w:rFonts w:eastAsia="Arial Unicode MS"/>
+        </w:rPr>
+        <w:t>Click</w:t>
+      </w:r>
+      <w:proofErr w:type="gramEnd"/>
+      <w:r>
+        <w:rPr>
+          <w:rFonts w:eastAsia="Arial Unicode MS"/>
+        </w:rPr>
+        <w:t xml:space="preserve"> this to clear out all maps.  You will need to regenerate all maps again by choosing a setting and restarting all regions. </w:t>
+      </w:r>
+    </w:p>
+    <w:p>
+      <w:pPr>
+        <w:numPr>
+          <w:ilvl w:val="0"/>
+          <w:numId w:val="2"/>
+        </w:numPr>
+        <w:rPr>
+          <w:rFonts w:eastAsia="Arial Unicode MS"/>
+          <w:b/>
+          <w:bCs/>
+        </w:rPr>
+      </w:pPr>
+      <w:r>
+        <w:rPr>
+          <w:rFonts w:eastAsia="Arial Unicode MS"/>
+          <w:b/>
+          <w:bCs/>
+        </w:rPr>
+        <w:t xml:space="preserve">View Web </w:t>
+      </w:r>
+      <w:r>
+        <w:rPr>
+          <w:rFonts w:eastAsia="Arial Unicode MS"/>
+          <w:b/>
+          <w:bCs/>
+        </w:rPr>
+        <w:t>Map</w:t>
+      </w:r>
+      <w:r>
+        <w:rPr>
+          <w:rFonts w:eastAsia="Arial Unicode MS"/>
+          <w:b/>
+          <w:bCs/>
+        </w:rPr>
+        <w:t xml:space="preserve">: </w:t>
       </w:r>
       <w:r>
         <w:rPr>
@@ -297,9 +385,10 @@
         </w:rPr>
         <w:t xml:space="preserve">.  Opens a web browser to </w:t>
       </w:r>
-      <w:hyperlink r:id="rId6" w:history="1">
+      <w:hyperlink r:id="rId7" w:history="1">
         <w:r>
           <w:rPr>
+            <w:rStyle w:val="Hyperlink"/>
             <w:rFonts w:eastAsia="Arial Unicode MS"/>
           </w:rPr>
           <w:t>http://localhost:8002/wifi/map.htm</w:t>
@@ -670,17 +759,9 @@
         <w:rPr>
           <w:rFonts w:eastAsia="Arial Unicode MS"/>
         </w:rPr>
-        <w:t xml:space="preserve"> to the desired setting, and reboot the </w:t>
-      </w:r>
-      <w:proofErr w:type="gramStart"/>
-      <w:r>
-        <w:rPr>
-          <w:rFonts w:eastAsia="Arial Unicode MS"/>
-        </w:rPr>
-        <w:t>region</w:t>
+        <w:t xml:space="preserve"> to the desired setting, and reboot the region</w:t>
       </w:r>
       <w:bookmarkEnd w:id="0"/>
-      <w:proofErr w:type="gramEnd"/>
     </w:p>
     <w:sectPr>
       <w:pgSz w:w="12240" w:h="15840"/>
@@ -694,7 +775,7 @@
 </file>
 
 <file path=word/numbering.xml><?xml version="1.0" encoding="utf-8"?>
-<w:numbering xmlns:wpc="http://schemas.microsoft.com/office/word/2010/wordprocessingCanvas" xmlns:cx="http://schemas.microsoft.com/office/drawing/2014/chartex" xmlns:cx1="http://schemas.microsoft.com/office/drawing/2015/9/8/chartex" xmlns:cx2="http://schemas.microsoft.com/office/drawing/2015/10/21/chartex" xmlns:cx3="http://schemas.microsoft.com/office/drawing/2016/5/9/chartex" xmlns:cx4="http://schemas.microsoft.com/office/drawing/2016/5/10/chartex" xmlns:cx5="http://schemas.microsoft.com/office/drawing/2016/5/11/chartex" xmlns:cx6="http://schemas.microsoft.com/office/drawing/2016/5/12/chartex" xmlns:cx7="http://schemas.microsoft.com/office/drawing/2016/5/13/chartex" xmlns:cx8="http://schemas.microsoft.com/office/drawing/2016/5/14/chartex" xmlns:mc="http://schemas.openxmlformats.org/markup-compatibility/2006" xmlns:aink="http://schemas.microsoft.com/office/drawing/2016/ink" xmlns:am3d="http://schemas.microsoft.com/office/drawing/2017/model3d" xmlns:o="urn:schemas-microsoft-com:office:office" xmlns:oel="http://schemas.microsoft.com/office/2019/extlst" xmlns:r="http://schemas.openxmlformats.org/officeDocument/2006/relationships" xmlns:m="http://schemas.openxmlformats.org/officeDocument/2006/math" xmlns:v="urn:schemas-microsoft-com:vml" xmlns:wp14="http://schemas.microsoft.com/office/word/2010/wordprocessingDrawing" xmlns:wp="http://schemas.openxmlformats.org/drawingml/2006/wordprocessingDrawing" xmlns:w10="urn:schemas-microsoft-com:office:word" xmlns:w="http://schemas.openxmlformats.org/wordprocessingml/2006/main" xmlns:w14="http://schemas.microsoft.com/office/word/2010/wordml" xmlns:w15="http://schemas.microsoft.com/office/word/2012/wordml" xmlns:w16cex="http://schemas.microsoft.com/office/word/2018/wordml/cex" xmlns:w16cid="http://schemas.microsoft.com/office/word/2016/wordml/cid" xmlns:w16="http://schemas.microsoft.com/office/word/2018/wordml" xmlns:w16du="http://schemas.microsoft.com/office/word/2023/wordml/word16du" xmlns:w16sdtdh="http://schemas.microsoft.com/office/word/2020/wordml/sdtdatahash" xmlns:w16se="http://schemas.microsoft.com/office/word/2015/wordml/symex" xmlns:wpg="http://schemas.microsoft.com/office/word/2010/wordprocessingGroup" xmlns:wpi="http://schemas.microsoft.com/office/word/2010/wordprocessingInk" xmlns:wne="http://schemas.microsoft.com/office/word/2006/wordml" xmlns:wps="http://schemas.microsoft.com/office/word/2010/wordprocessingShape" mc:Ignorable="w14 w15 w16se w16cid w16 w16cex w16sdtdh wp14">
+<w:numbering xmlns:wpc="http://schemas.microsoft.com/office/word/2010/wordprocessingCanvas" xmlns:cx="http://schemas.microsoft.com/office/drawing/2014/chartex" xmlns:cx1="http://schemas.microsoft.com/office/drawing/2015/9/8/chartex" xmlns:cx2="http://schemas.microsoft.com/office/drawing/2015/10/21/chartex" xmlns:cx3="http://schemas.microsoft.com/office/drawing/2016/5/9/chartex" xmlns:cx4="http://schemas.microsoft.com/office/drawing/2016/5/10/chartex" xmlns:cx5="http://schemas.microsoft.com/office/drawing/2016/5/11/chartex" xmlns:cx6="http://schemas.microsoft.com/office/drawing/2016/5/12/chartex" xmlns:cx7="http://schemas.microsoft.com/office/drawing/2016/5/13/chartex" xmlns:cx8="http://schemas.microsoft.com/office/drawing/2016/5/14/chartex" xmlns:mc="http://schemas.openxmlformats.org/markup-compatibility/2006" xmlns:aink="http://schemas.microsoft.com/office/drawing/2016/ink" xmlns:am3d="http://schemas.microsoft.com/office/drawing/2017/model3d" xmlns:o="urn:schemas-microsoft-com:office:office" xmlns:oel="http://schemas.microsoft.com/office/2019/extlst" xmlns:r="http://schemas.openxmlformats.org/officeDocument/2006/relationships" xmlns:m="http://schemas.openxmlformats.org/officeDocument/2006/math" xmlns:v="urn:schemas-microsoft-com:vml" xmlns:wp14="http://schemas.microsoft.com/office/word/2010/wordprocessingDrawing" xmlns:wp="http://schemas.openxmlformats.org/drawingml/2006/wordprocessingDrawing" xmlns:w10="urn:schemas-microsoft-com:office:word" xmlns:w="http://schemas.openxmlformats.org/wordprocessingml/2006/main" xmlns:w14="http://schemas.microsoft.com/office/word/2010/wordml" xmlns:w15="http://schemas.microsoft.com/office/word/2012/wordml" xmlns:w16cex="http://schemas.microsoft.com/office/word/2018/wordml/cex" xmlns:w16cid="http://schemas.microsoft.com/office/word/2016/wordml/cid" xmlns:w16="http://schemas.microsoft.com/office/word/2018/wordml" xmlns:w16du="http://schemas.microsoft.com/office/word/2023/wordml/word16du" xmlns:w16sdtdh="http://schemas.microsoft.com/office/word/2020/wordml/sdtdatahash" xmlns:w16se="http://schemas.microsoft.com/office/word/2015/wordml/symex" xmlns:wpg="http://schemas.microsoft.com/office/word/2010/wordprocessingGroup" xmlns:wpi="http://schemas.microsoft.com/office/word/2010/wordprocessingInk" xmlns:wne="http://schemas.microsoft.com/office/word/2006/wordml" xmlns:wps="http://schemas.microsoft.com/office/word/2010/wordprocessingShape" mc:Ignorable="w14 w15 w16se w16cid w16 w16cex w16sdtdh w16du wp14">
   <w:abstractNum w:abstractNumId="0" w15:restartNumberingAfterBreak="0">
     <w:nsid w:val="FFFFFFFE"/>
     <w:multiLevelType w:val="singleLevel"/>
@@ -842,7 +923,7 @@
 </file>
 
 <file path=word/styles.xml><?xml version="1.0" encoding="utf-8"?>
-<w:styles xmlns:mc="http://schemas.openxmlformats.org/markup-compatibility/2006" xmlns:r="http://schemas.openxmlformats.org/officeDocument/2006/relationships" xmlns:w="http://schemas.openxmlformats.org/wordprocessingml/2006/main" xmlns:w14="http://schemas.microsoft.com/office/word/2010/wordml" xmlns:w15="http://schemas.microsoft.com/office/word/2012/wordml" xmlns:w16cex="http://schemas.microsoft.com/office/word/2018/wordml/cex" xmlns:w16cid="http://schemas.microsoft.com/office/word/2016/wordml/cid" xmlns:w16="http://schemas.microsoft.com/office/word/2018/wordml" xmlns:w16sdtdh="http://schemas.microsoft.com/office/word/2020/wordml/sdtdatahash" xmlns:w16se="http://schemas.microsoft.com/office/word/2015/wordml/symex" mc:Ignorable="w14 w15 w16se w16cid w16 w16cex w16sdtdh">
+<w:styles xmlns:mc="http://schemas.openxmlformats.org/markup-compatibility/2006" xmlns:r="http://schemas.openxmlformats.org/officeDocument/2006/relationships" xmlns:w="http://schemas.openxmlformats.org/wordprocessingml/2006/main" xmlns:w14="http://schemas.microsoft.com/office/word/2010/wordml" xmlns:w15="http://schemas.microsoft.com/office/word/2012/wordml" xmlns:w16cex="http://schemas.microsoft.com/office/word/2018/wordml/cex" xmlns:w16cid="http://schemas.microsoft.com/office/word/2016/wordml/cid" xmlns:w16="http://schemas.microsoft.com/office/word/2018/wordml" xmlns:w16du="http://schemas.microsoft.com/office/word/2023/wordml/word16du" xmlns:w16sdtdh="http://schemas.microsoft.com/office/word/2020/wordml/sdtdatahash" xmlns:w16se="http://schemas.microsoft.com/office/word/2015/wordml/symex" mc:Ignorable="w14 w15 w16se w16cid w16 w16cex w16sdtdh w16du">
   <w:docDefaults>
     <w:rPrDefault>
       <w:rPr>
@@ -1861,6 +1942,27 @@
       <w:szCs w:val="24"/>
     </w:rPr>
   </w:style>
+  <w:style w:type="character" w:styleId="Hyperlink">
+    <w:name w:val="Hyperlink"/>
+    <w:uiPriority w:val="99"/>
+    <w:unhideWhenUsed/>
+    <w:rsid w:val="00593BB8"/>
+    <w:rPr>
+      <w:color w:val="0563C1"/>
+      <w:u w:val="single"/>
+    </w:rPr>
+  </w:style>
+  <w:style w:type="character" w:styleId="UnresolvedMention">
+    <w:name w:val="Unresolved Mention"/>
+    <w:uiPriority w:val="99"/>
+    <w:semiHidden/>
+    <w:unhideWhenUsed/>
+    <w:rsid w:val="00593BB8"/>
+    <w:rPr>
+      <w:color w:val="605E5C"/>
+      <w:shd w:val="clear" w:color="auto" w:fill="E1DFDD"/>
+    </w:rPr>
+  </w:style>
 </w:styles>
 </file>
 
